--- a/leaf_area/test.docx
+++ b/leaf_area/test.docx
@@ -44,12 +44,708 @@
     </w:p>
     <w:p>
       <w:pPr>
-        <w:pStyle w:val="Heading2"/>
-      </w:pPr>
-      <w:bookmarkStart w:id="22" w:name="plot-1"/>
-      <w:bookmarkEnd w:id="22"/>
-      <w:r>
-        <w:t xml:space="preserve">Plot 1</w:t>
+        <w:pStyle w:val="SourceCode"/>
+      </w:pPr>
+      <w:r>
+        <w:rPr>
+          <w:rStyle w:val="KeywordTok"/>
+        </w:rPr>
+        <w:t xml:space="preserve">library</w:t>
+      </w:r>
+      <w:r>
+        <w:rPr>
+          <w:rStyle w:val="NormalTok"/>
+        </w:rPr>
+        <w:t xml:space="preserve">(maps)     </w:t>
+      </w:r>
+      <w:r>
+        <w:rPr>
+          <w:rStyle w:val="CommentTok"/>
+        </w:rPr>
+        <w:t xml:space="preserve"># Draw geographical maps.</w:t>
+      </w:r>
+      <w:r>
+        <w:br w:type="textWrapping"/>
+      </w:r>
+      <w:r>
+        <w:rPr>
+          <w:rStyle w:val="KeywordTok"/>
+        </w:rPr>
+        <w:t xml:space="preserve">library</w:t>
+      </w:r>
+      <w:r>
+        <w:rPr>
+          <w:rStyle w:val="NormalTok"/>
+        </w:rPr>
+        <w:t xml:space="preserve">(mapdata)  </w:t>
+      </w:r>
+      <w:r>
+        <w:rPr>
+          <w:rStyle w:val="CommentTok"/>
+        </w:rPr>
+        <w:t xml:space="preserve"># Map databases.</w:t>
+      </w:r>
+      <w:r>
+        <w:br w:type="textWrapping"/>
+      </w:r>
+      <w:r>
+        <w:rPr>
+          <w:rStyle w:val="KeywordTok"/>
+        </w:rPr>
+        <w:t xml:space="preserve">library</w:t>
+      </w:r>
+      <w:r>
+        <w:rPr>
+          <w:rStyle w:val="NormalTok"/>
+        </w:rPr>
+        <w:t xml:space="preserve">(Hmisc)    </w:t>
+      </w:r>
+      <w:r>
+        <w:rPr>
+          <w:rStyle w:val="CommentTok"/>
+        </w:rPr>
+        <w:t xml:space="preserve"># Miscellaneous useful functions.</w:t>
+      </w:r>
+    </w:p>
+    <w:p>
+      <w:pPr>
+        <w:pStyle w:val="SourceCode"/>
+      </w:pPr>
+      <w:r>
+        <w:rPr>
+          <w:rStyle w:val="VerbatimChar"/>
+        </w:rPr>
+        <w:t xml:space="preserve">## Loading required package: lattice</w:t>
+      </w:r>
+    </w:p>
+    <w:p>
+      <w:pPr>
+        <w:pStyle w:val="SourceCode"/>
+      </w:pPr>
+      <w:r>
+        <w:rPr>
+          <w:rStyle w:val="VerbatimChar"/>
+        </w:rPr>
+        <w:t xml:space="preserve">## Loading required package: survival</w:t>
+      </w:r>
+    </w:p>
+    <w:p>
+      <w:pPr>
+        <w:pStyle w:val="SourceCode"/>
+      </w:pPr>
+      <w:r>
+        <w:rPr>
+          <w:rStyle w:val="VerbatimChar"/>
+        </w:rPr>
+        <w:t xml:space="preserve">## Loading required package: Formula</w:t>
+      </w:r>
+    </w:p>
+    <w:p>
+      <w:pPr>
+        <w:pStyle w:val="SourceCode"/>
+      </w:pPr>
+      <w:r>
+        <w:rPr>
+          <w:rStyle w:val="VerbatimChar"/>
+        </w:rPr>
+        <w:t xml:space="preserve">## Loading required package: ggplot2</w:t>
+      </w:r>
+    </w:p>
+    <w:p>
+      <w:pPr>
+        <w:pStyle w:val="SourceCode"/>
+      </w:pPr>
+      <w:r>
+        <w:rPr>
+          <w:rStyle w:val="VerbatimChar"/>
+        </w:rPr>
+        <w:t xml:space="preserve">## </w:t>
+      </w:r>
+      <w:r>
+        <w:br w:type="textWrapping"/>
+      </w:r>
+      <w:r>
+        <w:rPr>
+          <w:rStyle w:val="VerbatimChar"/>
+        </w:rPr>
+        <w:t xml:space="preserve">## Attaching package: 'Hmisc'</w:t>
+      </w:r>
+    </w:p>
+    <w:p>
+      <w:pPr>
+        <w:pStyle w:val="SourceCode"/>
+      </w:pPr>
+      <w:r>
+        <w:rPr>
+          <w:rStyle w:val="VerbatimChar"/>
+        </w:rPr>
+        <w:t xml:space="preserve">## The following objects are masked from 'package:base':</w:t>
+      </w:r>
+      <w:r>
+        <w:br w:type="textWrapping"/>
+      </w:r>
+      <w:r>
+        <w:rPr>
+          <w:rStyle w:val="VerbatimChar"/>
+        </w:rPr>
+        <w:t xml:space="preserve">## </w:t>
+      </w:r>
+      <w:r>
+        <w:br w:type="textWrapping"/>
+      </w:r>
+      <w:r>
+        <w:rPr>
+          <w:rStyle w:val="VerbatimChar"/>
+        </w:rPr>
+        <w:t xml:space="preserve">##     format.pval, units</w:t>
+      </w:r>
+    </w:p>
+    <w:p>
+      <w:pPr>
+        <w:pStyle w:val="SourceCode"/>
+      </w:pPr>
+      <w:r>
+        <w:rPr>
+          <w:rStyle w:val="NormalTok"/>
+        </w:rPr>
+        <w:t xml:space="preserve">sites &lt;-</w:t>
+      </w:r>
+      <w:r>
+        <w:rPr>
+          <w:rStyle w:val="StringTok"/>
+        </w:rPr>
+        <w:t xml:space="preserve"> </w:t>
+      </w:r>
+      <w:r>
+        <w:rPr>
+          <w:rStyle w:val="KeywordTok"/>
+        </w:rPr>
+        <w:t xml:space="preserve">read.csv</w:t>
+      </w:r>
+      <w:r>
+        <w:rPr>
+          <w:rStyle w:val="NormalTok"/>
+        </w:rPr>
+        <w:t xml:space="preserve">(</w:t>
+      </w:r>
+      <w:r>
+        <w:rPr>
+          <w:rStyle w:val="StringTok"/>
+        </w:rPr>
+        <w:t xml:space="preserve">"http://college.holycross.edu/faculty/rlent/sites/sites.csv"</w:t>
+      </w:r>
+      <w:r>
+        <w:rPr>
+          <w:rStyle w:val="NormalTok"/>
+        </w:rPr>
+        <w:t xml:space="preserve">)</w:t>
+      </w:r>
+      <w:r>
+        <w:br w:type="textWrapping"/>
+      </w:r>
+      <w:r>
+        <w:rPr>
+          <w:rStyle w:val="CommentTok"/>
+        </w:rPr>
+        <w:t xml:space="preserve"># Do a simple linear regression of butterfly forewing length vs thorax width, </w:t>
+      </w:r>
+      <w:r>
+        <w:br w:type="textWrapping"/>
+      </w:r>
+      <w:r>
+        <w:rPr>
+          <w:rStyle w:val="CommentTok"/>
+        </w:rPr>
+        <w:t xml:space="preserve"># and save the regression residuals to the sites data frame.</w:t>
+      </w:r>
+      <w:r>
+        <w:br w:type="textWrapping"/>
+      </w:r>
+      <w:r>
+        <w:rPr>
+          <w:rStyle w:val="NormalTok"/>
+        </w:rPr>
+        <w:t xml:space="preserve">reg &lt;-</w:t>
+      </w:r>
+      <w:r>
+        <w:rPr>
+          <w:rStyle w:val="StringTok"/>
+        </w:rPr>
+        <w:t xml:space="preserve"> </w:t>
+      </w:r>
+      <w:r>
+        <w:rPr>
+          <w:rStyle w:val="KeywordTok"/>
+        </w:rPr>
+        <w:t xml:space="preserve">with</w:t>
+      </w:r>
+      <w:r>
+        <w:rPr>
+          <w:rStyle w:val="NormalTok"/>
+        </w:rPr>
+        <w:t xml:space="preserve">(sites, </w:t>
+      </w:r>
+      <w:r>
+        <w:rPr>
+          <w:rStyle w:val="KeywordTok"/>
+        </w:rPr>
+        <w:t xml:space="preserve">lm</w:t>
+      </w:r>
+      <w:r>
+        <w:rPr>
+          <w:rStyle w:val="NormalTok"/>
+        </w:rPr>
+        <w:t xml:space="preserve">(fwlength ~</w:t>
+      </w:r>
+      <w:r>
+        <w:rPr>
+          <w:rStyle w:val="StringTok"/>
+        </w:rPr>
+        <w:t xml:space="preserve"> </w:t>
+      </w:r>
+      <w:r>
+        <w:rPr>
+          <w:rStyle w:val="NormalTok"/>
+        </w:rPr>
+        <w:t xml:space="preserve">thorax))</w:t>
+      </w:r>
+      <w:r>
+        <w:br w:type="textWrapping"/>
+      </w:r>
+      <w:r>
+        <w:rPr>
+          <w:rStyle w:val="NormalTok"/>
+        </w:rPr>
+        <w:t xml:space="preserve">sites$resid &lt;-</w:t>
+      </w:r>
+      <w:r>
+        <w:rPr>
+          <w:rStyle w:val="StringTok"/>
+        </w:rPr>
+        <w:t xml:space="preserve"> </w:t>
+      </w:r>
+      <w:r>
+        <w:rPr>
+          <w:rStyle w:val="NormalTok"/>
+        </w:rPr>
+        <w:t xml:space="preserve">reg$residuals</w:t>
+      </w:r>
+      <w:r>
+        <w:br w:type="textWrapping"/>
+      </w:r>
+      <w:r>
+        <w:rPr>
+          <w:rStyle w:val="CommentTok"/>
+        </w:rPr>
+        <w:t xml:space="preserve"># Make the map.</w:t>
+      </w:r>
+      <w:r>
+        <w:br w:type="textWrapping"/>
+      </w:r>
+      <w:r>
+        <w:rPr>
+          <w:rStyle w:val="KeywordTok"/>
+        </w:rPr>
+        <w:t xml:space="preserve">map</w:t>
+      </w:r>
+      <w:r>
+        <w:rPr>
+          <w:rStyle w:val="NormalTok"/>
+        </w:rPr>
+        <w:t xml:space="preserve">(</w:t>
+      </w:r>
+      <w:r>
+        <w:rPr>
+          <w:rStyle w:val="StringTok"/>
+        </w:rPr>
+        <w:t xml:space="preserve">'state'</w:t>
+      </w:r>
+      <w:r>
+        <w:rPr>
+          <w:rStyle w:val="NormalTok"/>
+        </w:rPr>
+        <w:t xml:space="preserve">, </w:t>
+      </w:r>
+      <w:r>
+        <w:rPr>
+          <w:rStyle w:val="KeywordTok"/>
+        </w:rPr>
+        <w:t xml:space="preserve">c</w:t>
+      </w:r>
+      <w:r>
+        <w:rPr>
+          <w:rStyle w:val="NormalTok"/>
+        </w:rPr>
+        <w:t xml:space="preserve">(</w:t>
+      </w:r>
+      <w:r>
+        <w:rPr>
+          <w:rStyle w:val="StringTok"/>
+        </w:rPr>
+        <w:t xml:space="preserve">'Vermont'</w:t>
+      </w:r>
+      <w:r>
+        <w:rPr>
+          <w:rStyle w:val="NormalTok"/>
+        </w:rPr>
+        <w:t xml:space="preserve">,</w:t>
+      </w:r>
+      <w:r>
+        <w:rPr>
+          <w:rStyle w:val="StringTok"/>
+        </w:rPr>
+        <w:t xml:space="preserve">'New Hampshire'</w:t>
+      </w:r>
+      <w:r>
+        <w:rPr>
+          <w:rStyle w:val="NormalTok"/>
+        </w:rPr>
+        <w:t xml:space="preserve">,</w:t>
+      </w:r>
+      <w:r>
+        <w:rPr>
+          <w:rStyle w:val="StringTok"/>
+        </w:rPr>
+        <w:t xml:space="preserve">'Massachusetts'</w:t>
+      </w:r>
+      <w:r>
+        <w:rPr>
+          <w:rStyle w:val="NormalTok"/>
+        </w:rPr>
+        <w:t xml:space="preserve">), </w:t>
+      </w:r>
+      <w:r>
+        <w:br w:type="textWrapping"/>
+      </w:r>
+      <w:r>
+        <w:rPr>
+          <w:rStyle w:val="NormalTok"/>
+        </w:rPr>
+        <w:t xml:space="preserve"> </w:t>
+      </w:r>
+      <w:r>
+        <w:rPr>
+          <w:rStyle w:val="NormalTok"/>
+        </w:rPr>
+        <w:t xml:space="preserve"> </w:t>
+      </w:r>
+      <w:r>
+        <w:rPr>
+          <w:rStyle w:val="NormalTok"/>
+        </w:rPr>
+        <w:t xml:space="preserve"> </w:t>
+      </w:r>
+      <w:r>
+        <w:rPr>
+          <w:rStyle w:val="NormalTok"/>
+        </w:rPr>
+        <w:t xml:space="preserve"> </w:t>
+      </w:r>
+      <w:r>
+        <w:rPr>
+          <w:rStyle w:val="DataTypeTok"/>
+        </w:rPr>
+        <w:t xml:space="preserve">xlim=</w:t>
+      </w:r>
+      <w:r>
+        <w:rPr>
+          <w:rStyle w:val="KeywordTok"/>
+        </w:rPr>
+        <w:t xml:space="preserve">c</w:t>
+      </w:r>
+      <w:r>
+        <w:rPr>
+          <w:rStyle w:val="NormalTok"/>
+        </w:rPr>
+        <w:t xml:space="preserve">(-</w:t>
+      </w:r>
+      <w:r>
+        <w:rPr>
+          <w:rStyle w:val="DecValTok"/>
+        </w:rPr>
+        <w:t xml:space="preserve">74</w:t>
+      </w:r>
+      <w:r>
+        <w:rPr>
+          <w:rStyle w:val="NormalTok"/>
+        </w:rPr>
+        <w:t xml:space="preserve">, -</w:t>
+      </w:r>
+      <w:r>
+        <w:rPr>
+          <w:rStyle w:val="DecValTok"/>
+        </w:rPr>
+        <w:t xml:space="preserve">69</w:t>
+      </w:r>
+      <w:r>
+        <w:rPr>
+          <w:rStyle w:val="NormalTok"/>
+        </w:rPr>
+        <w:t xml:space="preserve">), </w:t>
+      </w:r>
+      <w:r>
+        <w:rPr>
+          <w:rStyle w:val="DataTypeTok"/>
+        </w:rPr>
+        <w:t xml:space="preserve">ylim=</w:t>
+      </w:r>
+      <w:r>
+        <w:rPr>
+          <w:rStyle w:val="KeywordTok"/>
+        </w:rPr>
+        <w:t xml:space="preserve">c</w:t>
+      </w:r>
+      <w:r>
+        <w:rPr>
+          <w:rStyle w:val="NormalTok"/>
+        </w:rPr>
+        <w:t xml:space="preserve">(</w:t>
+      </w:r>
+      <w:r>
+        <w:rPr>
+          <w:rStyle w:val="DecValTok"/>
+        </w:rPr>
+        <w:t xml:space="preserve">41</w:t>
+      </w:r>
+      <w:r>
+        <w:rPr>
+          <w:rStyle w:val="NormalTok"/>
+        </w:rPr>
+        <w:t xml:space="preserve">, </w:t>
+      </w:r>
+      <w:r>
+        <w:rPr>
+          <w:rStyle w:val="FloatTok"/>
+        </w:rPr>
+        <w:t xml:space="preserve">45.5</w:t>
+      </w:r>
+      <w:r>
+        <w:rPr>
+          <w:rStyle w:val="NormalTok"/>
+        </w:rPr>
+        <w:t xml:space="preserve">),  </w:t>
+      </w:r>
+      <w:r>
+        <w:br w:type="textWrapping"/>
+      </w:r>
+      <w:r>
+        <w:rPr>
+          <w:rStyle w:val="NormalTok"/>
+        </w:rPr>
+        <w:t xml:space="preserve"> </w:t>
+      </w:r>
+      <w:r>
+        <w:rPr>
+          <w:rStyle w:val="NormalTok"/>
+        </w:rPr>
+        <w:t xml:space="preserve"> </w:t>
+      </w:r>
+      <w:r>
+        <w:rPr>
+          <w:rStyle w:val="NormalTok"/>
+        </w:rPr>
+        <w:t xml:space="preserve"> </w:t>
+      </w:r>
+      <w:r>
+        <w:rPr>
+          <w:rStyle w:val="NormalTok"/>
+        </w:rPr>
+        <w:t xml:space="preserve"> </w:t>
+      </w:r>
+      <w:r>
+        <w:rPr>
+          <w:rStyle w:val="DataTypeTok"/>
+        </w:rPr>
+        <w:t xml:space="preserve">col=</w:t>
+      </w:r>
+      <w:r>
+        <w:rPr>
+          <w:rStyle w:val="StringTok"/>
+        </w:rPr>
+        <w:t xml:space="preserve">'gray90'</w:t>
+      </w:r>
+      <w:r>
+        <w:rPr>
+          <w:rStyle w:val="NormalTok"/>
+        </w:rPr>
+        <w:t xml:space="preserve">, </w:t>
+      </w:r>
+      <w:r>
+        <w:rPr>
+          <w:rStyle w:val="DataTypeTok"/>
+        </w:rPr>
+        <w:t xml:space="preserve">fill=</w:t>
+      </w:r>
+      <w:r>
+        <w:rPr>
+          <w:rStyle w:val="OtherTok"/>
+        </w:rPr>
+        <w:t xml:space="preserve">TRUE</w:t>
+      </w:r>
+      <w:r>
+        <w:rPr>
+          <w:rStyle w:val="NormalTok"/>
+        </w:rPr>
+        <w:t xml:space="preserve">, </w:t>
+      </w:r>
+      <w:r>
+        <w:rPr>
+          <w:rStyle w:val="DataTypeTok"/>
+        </w:rPr>
+        <w:t xml:space="preserve">mar =</w:t>
+      </w:r>
+      <w:r>
+        <w:rPr>
+          <w:rStyle w:val="NormalTok"/>
+        </w:rPr>
+        <w:t xml:space="preserve"> </w:t>
+      </w:r>
+      <w:r>
+        <w:rPr>
+          <w:rStyle w:val="KeywordTok"/>
+        </w:rPr>
+        <w:t xml:space="preserve">c</w:t>
+      </w:r>
+      <w:r>
+        <w:rPr>
+          <w:rStyle w:val="NormalTok"/>
+        </w:rPr>
+        <w:t xml:space="preserve">(</w:t>
+      </w:r>
+      <w:r>
+        <w:rPr>
+          <w:rStyle w:val="DecValTok"/>
+        </w:rPr>
+        <w:t xml:space="preserve">0</w:t>
+      </w:r>
+      <w:r>
+        <w:rPr>
+          <w:rStyle w:val="NormalTok"/>
+        </w:rPr>
+        <w:t xml:space="preserve">, </w:t>
+      </w:r>
+      <w:r>
+        <w:rPr>
+          <w:rStyle w:val="DecValTok"/>
+        </w:rPr>
+        <w:t xml:space="preserve">0</w:t>
+      </w:r>
+      <w:r>
+        <w:rPr>
+          <w:rStyle w:val="NormalTok"/>
+        </w:rPr>
+        <w:t xml:space="preserve">, </w:t>
+      </w:r>
+      <w:r>
+        <w:rPr>
+          <w:rStyle w:val="DecValTok"/>
+        </w:rPr>
+        <w:t xml:space="preserve">1</w:t>
+      </w:r>
+      <w:r>
+        <w:rPr>
+          <w:rStyle w:val="NormalTok"/>
+        </w:rPr>
+        <w:t xml:space="preserve">, </w:t>
+      </w:r>
+      <w:r>
+        <w:rPr>
+          <w:rStyle w:val="DecValTok"/>
+        </w:rPr>
+        <w:t xml:space="preserve">0</w:t>
+      </w:r>
+      <w:r>
+        <w:rPr>
+          <w:rStyle w:val="NormalTok"/>
+        </w:rPr>
+        <w:t xml:space="preserve">))</w:t>
+      </w:r>
+      <w:r>
+        <w:br w:type="textWrapping"/>
+      </w:r>
+      <w:r>
+        <w:rPr>
+          <w:rStyle w:val="KeywordTok"/>
+        </w:rPr>
+        <w:t xml:space="preserve">with</w:t>
+      </w:r>
+      <w:r>
+        <w:rPr>
+          <w:rStyle w:val="NormalTok"/>
+        </w:rPr>
+        <w:t xml:space="preserve">(sites, </w:t>
+      </w:r>
+      <w:r>
+        <w:rPr>
+          <w:rStyle w:val="KeywordTok"/>
+        </w:rPr>
+        <w:t xml:space="preserve">points</w:t>
+      </w:r>
+      <w:r>
+        <w:rPr>
+          <w:rStyle w:val="NormalTok"/>
+        </w:rPr>
+        <w:t xml:space="preserve">(lon_dd, lat_dd, </w:t>
+      </w:r>
+      <w:r>
+        <w:rPr>
+          <w:rStyle w:val="DataTypeTok"/>
+        </w:rPr>
+        <w:t xml:space="preserve">pch=</w:t>
+      </w:r>
+      <w:r>
+        <w:rPr>
+          <w:rStyle w:val="DecValTok"/>
+        </w:rPr>
+        <w:t xml:space="preserve">16</w:t>
+      </w:r>
+      <w:r>
+        <w:rPr>
+          <w:rStyle w:val="NormalTok"/>
+        </w:rPr>
+        <w:t xml:space="preserve">, </w:t>
+      </w:r>
+      <w:r>
+        <w:rPr>
+          <w:rStyle w:val="DataTypeTok"/>
+        </w:rPr>
+        <w:t xml:space="preserve">col=</w:t>
+      </w:r>
+      <w:r>
+        <w:rPr>
+          <w:rStyle w:val="StringTok"/>
+        </w:rPr>
+        <w:t xml:space="preserve">'black'</w:t>
+      </w:r>
+      <w:r>
+        <w:rPr>
+          <w:rStyle w:val="NormalTok"/>
+        </w:rPr>
+        <w:t xml:space="preserve">, </w:t>
+      </w:r>
+      <w:r>
+        <w:rPr>
+          <w:rStyle w:val="DataTypeTok"/>
+        </w:rPr>
+        <w:t xml:space="preserve">cex=</w:t>
+      </w:r>
+      <w:r>
+        <w:rPr>
+          <w:rStyle w:val="NormalTok"/>
+        </w:rPr>
+        <w:t xml:space="preserve">.</w:t>
+      </w:r>
+      <w:r>
+        <w:rPr>
+          <w:rStyle w:val="DecValTok"/>
+        </w:rPr>
+        <w:t xml:space="preserve">7</w:t>
+      </w:r>
+      <w:r>
+        <w:rPr>
+          <w:rStyle w:val="NormalTok"/>
+        </w:rPr>
+        <w:t xml:space="preserve">))</w:t>
       </w:r>
     </w:p>
     <w:p>
@@ -66,13 +762,13 @@
               <a:graphicData uri="http://schemas.openxmlformats.org/drawingml/2006/picture">
                 <pic:pic>
                   <pic:nvPicPr>
-                    <pic:cNvPr descr="test_files/figure-docx/massstemfraction-1.png" id="0" name="Picture"/>
+                    <pic:cNvPr descr="test_files/figure-docx/cars-1.png" id="0" name="Picture"/>
                     <pic:cNvPicPr>
                       <a:picLocks noChangeArrowheads="1" noChangeAspect="1"/>
                     </pic:cNvPicPr>
                   </pic:nvPicPr>
                   <pic:blipFill>
-                    <a:blip r:embed="rId23"/>
+                    <a:blip r:embed="rId22"/>
                     <a:stretch>
                       <a:fillRect/>
                     </a:stretch>
@@ -99,71 +795,6 @@
         </w:drawing>
       </w:r>
     </w:p>
-    <w:p>
-      <w:pPr>
-        <w:pStyle w:val="Heading1"/>
-      </w:pPr>
-      <w:bookmarkStart w:id="24" w:name="nd-fig"/>
-      <w:bookmarkEnd w:id="24"/>
-      <w:r>
-        <w:t xml:space="preserve">2nd fig</w:t>
-      </w:r>
-    </w:p>
-    <w:p>
-      <w:pPr>
-        <w:pStyle w:val="FirstParagraph"/>
-      </w:pPr>
-      <w:r>
-        <w:drawing>
-          <wp:inline>
-            <wp:extent cx="4620126" cy="3696101"/>
-            <wp:effectExtent b="0" l="0" r="0" t="0"/>
-            <wp:docPr descr="" id="1" name="Picture"/>
-            <a:graphic>
-              <a:graphicData uri="http://schemas.openxmlformats.org/drawingml/2006/picture">
-                <pic:pic>
-                  <pic:nvPicPr>
-                    <pic:cNvPr descr="test_files/figure-docx/leafstemfraction-1.png" id="0" name="Picture"/>
-                    <pic:cNvPicPr>
-                      <a:picLocks noChangeArrowheads="1" noChangeAspect="1"/>
-                    </pic:cNvPicPr>
-                  </pic:nvPicPr>
-                  <pic:blipFill>
-                    <a:blip r:embed="rId25"/>
-                    <a:stretch>
-                      <a:fillRect/>
-                    </a:stretch>
-                  </pic:blipFill>
-                  <pic:spPr bwMode="auto">
-                    <a:xfrm>
-                      <a:off x="0" y="0"/>
-                      <a:ext cx="4620126" cy="3696101"/>
-                    </a:xfrm>
-                    <a:prstGeom prst="rect">
-                      <a:avLst/>
-                    </a:prstGeom>
-                    <a:noFill/>
-                    <a:ln w="9525">
-                      <a:noFill/>
-                      <a:headEnd/>
-                      <a:tailEnd/>
-                    </a:ln>
-                  </pic:spPr>
-                </pic:pic>
-              </a:graphicData>
-            </a:graphic>
-          </wp:inline>
-        </w:drawing>
-      </w:r>
-    </w:p>
-    <w:p>
-      <w:pPr>
-        <w:pStyle w:val="BodyText"/>
-      </w:pPr>
-      <w:r>
-        <w:t xml:space="preserve">Figure 2. [caption]</w:t>
-      </w:r>
-    </w:p>
     <w:sectPr/>
   </w:body>
 </w:document>
@@ -272,7 +903,7 @@
     </w:lvl>
   </w:abstractNum>
   <w:abstractNum w:abstractNumId="990">
-    <w:nsid w:val="e41df39c"/>
+    <w:nsid w:val="a243ee9a"/>
     <w:multiLevelType w:val="multilevel"/>
     <w:lvl w:ilvl="0">
       <w:numFmt w:val="bullet"/>
